--- a/algorithmization_and_programming/lab_06/lab_06_1_rec/report/АП_РІ-12_Грушевський_ЛР-06.1.рек.docx
+++ b/algorithmization_and_programming/lab_06/lab_06_1_rec/report/АП_РІ-12_Грушевський_ЛР-06.1.рек.docx
@@ -367,7 +367,7 @@
         <w:t xml:space="preserve">  {</w:t>
         <w:br/>
         <w:br/>
-        <w:t xml:space="preserve">    if (i%2 != 0 || a[i] &gt; 0)</w:t>
+        <w:t xml:space="preserve">    if (!(a[i] &gt; 0 || i%2 != 0))</w:t>
         <w:br/>
         <w:t xml:space="preserve">    {</w:t>
         <w:br/>
@@ -404,7 +404,7 @@
         <w:t xml:space="preserve">  {</w:t>
         <w:br/>
         <w:br/>
-        <w:t xml:space="preserve">    if (i%2 != 0 || a[i] &gt; 0)</w:t>
+        <w:t xml:space="preserve">    if (!(a[i] &gt; 0 || i%2 != 0))</w:t>
         <w:br/>
         <w:t xml:space="preserve">      sum += 0;</w:t>
         <w:br/>
@@ -431,7 +431,7 @@
         <w:br/>
         <w:t xml:space="preserve">  {</w:t>
         <w:br/>
-        <w:t xml:space="preserve">    if (i%2 != 0 || a[i] &gt; 0)</w:t>
+        <w:t xml:space="preserve">    if (!(a[i] &gt; 0 || i%2 != 0))</w:t>
         <w:br/>
         <w:t xml:space="preserve">      a[i] = 0;</w:t>
         <w:br/>
